--- a/大三上/机器学习 鲍鹏/笔记8 聚类.docx
+++ b/大三上/机器学习 鲍鹏/笔记8 聚类.docx
@@ -1518,6 +1518,52 @@
           <w:lang w:val="en-US" w:eastAsia="zh-CN"/>
         </w:rPr>
       </w:pPr>
+      <w:ins w:id="0" w:author="张鑫成" w:date="2022-11-18T16:08:39Z">
+        <w:r>
+          <w:rPr/>
+          <w:drawing>
+            <wp:inline distT="0" distB="0" distL="114300" distR="114300">
+              <wp:extent cx="4457700" cy="1085850"/>
+              <wp:effectExtent l="0" t="0" r="0" b="0"/>
+              <wp:docPr id="35" name="图片 35"/>
+              <wp:cNvGraphicFramePr>
+                <a:graphicFrameLocks xmlns:a="http://schemas.openxmlformats.org/drawingml/2006/main" noChangeAspect="1"/>
+              </wp:cNvGraphicFramePr>
+              <a:graphic xmlns:a="http://schemas.openxmlformats.org/drawingml/2006/main">
+                <a:graphicData uri="http://schemas.openxmlformats.org/drawingml/2006/picture">
+                  <pic:pic xmlns:pic="http://schemas.openxmlformats.org/drawingml/2006/picture">
+                    <pic:nvPicPr>
+                      <pic:cNvPr id="35" name="图片 35"/>
+                      <pic:cNvPicPr>
+                        <a:picLocks noChangeAspect="1"/>
+                      </pic:cNvPicPr>
+                    </pic:nvPicPr>
+                    <pic:blipFill>
+                      <a:blip r:embed="rId21"/>
+                      <a:stretch>
+                        <a:fillRect/>
+                      </a:stretch>
+                    </pic:blipFill>
+                    <pic:spPr>
+                      <a:xfrm>
+                        <a:off x="0" y="0"/>
+                        <a:ext cx="4457700" cy="1085850"/>
+                      </a:xfrm>
+                      <a:prstGeom prst="rect">
+                        <a:avLst/>
+                      </a:prstGeom>
+                      <a:noFill/>
+                      <a:ln>
+                        <a:noFill/>
+                      </a:ln>
+                    </pic:spPr>
+                  </pic:pic>
+                </a:graphicData>
+              </a:graphic>
+            </wp:inline>
+          </w:drawing>
+        </w:r>
+      </w:ins>
       <w:r>
         <w:drawing>
           <wp:inline distT="0" distB="0" distL="114300" distR="114300">
@@ -1845,6 +1891,8 @@
           </wp:inline>
         </w:drawing>
       </w:r>
+      <w:bookmarkStart w:id="6" w:name="_GoBack"/>
+      <w:bookmarkEnd w:id="6"/>
     </w:p>
     <w:p>
       <w:r>
@@ -1911,6 +1959,12 @@
         <w:rPr>
           <w:rFonts w:hint="default" w:eastAsiaTheme="minorEastAsia"/>
           <w:lang w:val="en-US" w:eastAsia="zh-CN"/>
+          <w:rPrChange w:id="2" w:author="张鑫成" w:date="2022-11-18T16:08:54Z">
+            <w:rPr>
+              <w:rFonts w:hint="default" w:eastAsiaTheme="minorEastAsia"/>
+              <w:lang w:val="en-US" w:eastAsia="zh-CN"/>
+            </w:rPr>
+          </w:rPrChange>
         </w:rPr>
       </w:pPr>
       <w:r>
@@ -2051,12 +2105,23 @@
       </w:r>
       <w:r>
         <w:rPr>
-          <w:rFonts w:hint="eastAsia"/>
+          <w:rFonts w:hint="default"/>
           <w:lang w:val="en-US" w:eastAsia="zh-CN"/>
+          <w:rPrChange w:id="3" w:author="张鑫成" w:date="2022-11-18T16:08:54Z">
+            <w:rPr>
+              <w:rFonts w:hint="eastAsia"/>
+              <w:lang w:val="en-US" w:eastAsia="zh-CN"/>
+            </w:rPr>
+          </w:rPrChange>
         </w:rPr>
         <w:t xml:space="preserve">          </w:t>
       </w:r>
       <w:r>
+        <w:rPr>
+          <w:rPrChange w:id="5" w:author="张鑫成" w:date="2022-11-18T16:08:54Z">
+            <w:rPr/>
+          </w:rPrChange>
+        </w:rPr>
         <w:drawing>
           <wp:inline distT="0" distB="0" distL="114300" distR="114300">
             <wp:extent cx="4591050" cy="2257425"/>
@@ -2099,37 +2164,216 @@
           </wp:inline>
         </w:drawing>
       </w:r>
-      <w:r>
-        <w:rPr>
-          <w:rFonts w:hint="eastAsia"/>
-          <w:lang w:val="en-US" w:eastAsia="zh-CN"/>
-        </w:rPr>
-        <w:t>56突然非常小</w:t>
-      </w:r>
-      <w:ins w:id="0" w:author="张鑫成" w:date="2022-11-16T14:29:12Z">
+      <w:del w:id="6" w:author="张鑫成" w:date="2022-11-18T16:10:36Z">
         <w:r>
           <w:rPr>
-            <w:rFonts w:hint="eastAsia"/>
+            <w:rFonts w:hint="default"/>
             <w:lang w:val="en-US" w:eastAsia="zh-CN"/>
+            <w:rPrChange w:id="7" w:author="张鑫成" w:date="2022-11-18T16:08:54Z">
+              <w:rPr>
+                <w:rFonts w:hint="eastAsia"/>
+                <w:lang w:val="en-US" w:eastAsia="zh-CN"/>
+              </w:rPr>
+            </w:rPrChange>
           </w:rPr>
-          <w:t>如涛涛涛涛涛涛涛涛涛涛涛涛图没看见吗</w:t>
+          <w:delText>56突然非</w:delText>
         </w:r>
-      </w:ins>
-      <w:bookmarkStart w:id="6" w:name="_GoBack"/>
-      <w:bookmarkEnd w:id="6"/>
-      <w:r>
-        <w:rPr>
-          <w:rFonts w:hint="eastAsia"/>
-          <w:lang w:val="en-US" w:eastAsia="zh-CN"/>
-        </w:rPr>
-        <w:t xml:space="preserve">                                                                                                                                                                                                                                                                                                                                                                                                                                                                                                                                                                                                                                                                                                                                                                                                                                                                                                                                                                                                                                                                                                                                                                                                                                                                                                                                                                                                                                                                                                                                                                                                                                                                                                                                                                                                                                                                                                                                                                                                                                                                                                                                                                                                                                                                                                                                                                                                                                                                                                                                                                                                                                                                                                                                                                                                                                                                                                                                                                                                                                                                                                                                                                                                                                                                                                                                                                                             </w:t>
-      </w:r>
+      </w:del>
+      <w:del w:id="9" w:author="张鑫成" w:date="2022-11-18T16:10:36Z">
+        <w:r>
+          <w:rPr>
+            <w:rFonts w:hint="default"/>
+            <w:lang w:val="en-US" w:eastAsia="zh-CN"/>
+            <w:rPrChange w:id="10" w:author="张鑫成" w:date="2022-11-18T16:08:54Z">
+              <w:rPr>
+                <w:rFonts w:hint="eastAsia"/>
+                <w:lang w:val="en-US" w:eastAsia="zh-CN"/>
+              </w:rPr>
+            </w:rPrChange>
+          </w:rPr>
+          <w:delText xml:space="preserve">常小     </w:delText>
+        </w:r>
+      </w:del>
+      <w:del w:id="12" w:author="张鑫成" w:date="2022-11-18T16:10:36Z">
+        <w:r>
+          <w:rPr>
+            <w:rFonts w:hint="default"/>
+            <w:lang w:val="en-US" w:eastAsia="zh-CN"/>
+            <w:rPrChange w:id="13" w:author="张鑫成" w:date="2022-11-18T16:08:54Z">
+              <w:rPr>
+                <w:rFonts w:hint="eastAsia"/>
+                <w:lang w:val="en-US" w:eastAsia="zh-CN"/>
+              </w:rPr>
+            </w:rPrChange>
+          </w:rPr>
+          <w:delText xml:space="preserve">                                                                                                                                                                                                                                                                                                                                                                                                                                                                                                                                                                                                                                                                                                                                                                                                                                                                                                                                                                                                                                                                                                                                                                                                                                                                                                                                                                                                                                                                                                                                                                                                                                                                                                                                                                                                                                                                                                                                                                                                                                                                                                                                                                                                                                                                                                                                                                                                                                                                                                                                                                                                                                                                                                                                                                                                                                                                                                                                                                                                                                                                                                                                                                                                                                                                                                                                                                                        </w:delText>
+        </w:r>
+      </w:del>
     </w:p>
     <w:p>
       <w:pPr>
         <w:rPr>
-          <w:rFonts w:hint="default"/>
+          <w:ins w:id="15" w:author="张鑫成" w:date="2022-11-18T16:10:48Z"/>
+        </w:rPr>
+      </w:pPr>
+      <w:ins w:id="16" w:author="张鑫成" w:date="2022-11-18T16:00:00Z">
+        <w:r>
+          <w:rPr>
+            <w:rPrChange w:id="20" w:author="张鑫成" w:date="2022-11-18T16:08:54Z">
+              <w:rPr/>
+            </w:rPrChange>
+          </w:rPr>
+          <w:drawing>
+            <wp:inline distT="0" distB="0" distL="114300" distR="114300">
+              <wp:extent cx="5268595" cy="2520315"/>
+              <wp:effectExtent l="0" t="0" r="8255" b="13335"/>
+              <wp:docPr id="29" name="图片 1"/>
+              <wp:cNvGraphicFramePr>
+                <a:graphicFrameLocks xmlns:a="http://schemas.openxmlformats.org/drawingml/2006/main" noChangeAspect="1"/>
+              </wp:cNvGraphicFramePr>
+              <a:graphic xmlns:a="http://schemas.openxmlformats.org/drawingml/2006/main">
+                <a:graphicData uri="http://schemas.openxmlformats.org/drawingml/2006/picture">
+                  <pic:pic xmlns:pic="http://schemas.openxmlformats.org/drawingml/2006/picture">
+                    <pic:nvPicPr>
+                      <pic:cNvPr id="29" name="图片 1"/>
+                      <pic:cNvPicPr>
+                        <a:picLocks noChangeAspect="1"/>
+                      </pic:cNvPicPr>
+                    </pic:nvPicPr>
+                    <pic:blipFill>
+                      <a:blip r:embed="rId32"/>
+                      <a:stretch>
+                        <a:fillRect/>
+                      </a:stretch>
+                    </pic:blipFill>
+                    <pic:spPr>
+                      <a:xfrm>
+                        <a:off x="0" y="0"/>
+                        <a:ext cx="5268595" cy="2520315"/>
+                      </a:xfrm>
+                      <a:prstGeom prst="rect">
+                        <a:avLst/>
+                      </a:prstGeom>
+                      <a:noFill/>
+                      <a:ln>
+                        <a:noFill/>
+                      </a:ln>
+                    </pic:spPr>
+                  </pic:pic>
+                </a:graphicData>
+              </a:graphic>
+            </wp:inline>
+          </w:drawing>
+        </w:r>
+      </w:ins>
+      <w:ins w:id="22" w:author="张鑫成" w:date="2022-11-18T16:05:43Z">
+        <w:r>
+          <w:rPr>
+            <w:rPrChange w:id="26" w:author="张鑫成" w:date="2022-11-18T16:08:54Z">
+              <w:rPr/>
+            </w:rPrChange>
+          </w:rPr>
+          <w:drawing>
+            <wp:inline distT="0" distB="0" distL="114300" distR="114300">
+              <wp:extent cx="5273675" cy="2312035"/>
+              <wp:effectExtent l="0" t="0" r="3175" b="12065"/>
+              <wp:docPr id="30" name="图片 2"/>
+              <wp:cNvGraphicFramePr>
+                <a:graphicFrameLocks xmlns:a="http://schemas.openxmlformats.org/drawingml/2006/main" noChangeAspect="1"/>
+              </wp:cNvGraphicFramePr>
+              <a:graphic xmlns:a="http://schemas.openxmlformats.org/drawingml/2006/main">
+                <a:graphicData uri="http://schemas.openxmlformats.org/drawingml/2006/picture">
+                  <pic:pic xmlns:pic="http://schemas.openxmlformats.org/drawingml/2006/picture">
+                    <pic:nvPicPr>
+                      <pic:cNvPr id="30" name="图片 2"/>
+                      <pic:cNvPicPr>
+                        <a:picLocks noChangeAspect="1"/>
+                      </pic:cNvPicPr>
+                    </pic:nvPicPr>
+                    <pic:blipFill>
+                      <a:blip r:embed="rId33"/>
+                      <a:stretch>
+                        <a:fillRect/>
+                      </a:stretch>
+                    </pic:blipFill>
+                    <pic:spPr>
+                      <a:xfrm>
+                        <a:off x="0" y="0"/>
+                        <a:ext cx="5273675" cy="2312035"/>
+                      </a:xfrm>
+                      <a:prstGeom prst="rect">
+                        <a:avLst/>
+                      </a:prstGeom>
+                      <a:noFill/>
+                      <a:ln>
+                        <a:noFill/>
+                      </a:ln>
+                    </pic:spPr>
+                  </pic:pic>
+                </a:graphicData>
+              </a:graphic>
+            </wp:inline>
+          </w:drawing>
+        </w:r>
+      </w:ins>
+      <w:ins w:id="28" w:author="张鑫成" w:date="2022-11-18T16:09:12Z">
+        <w:r>
+          <w:rPr/>
+          <w:drawing>
+            <wp:inline distT="0" distB="0" distL="114300" distR="114300">
+              <wp:extent cx="5271135" cy="3330575"/>
+              <wp:effectExtent l="0" t="0" r="5715" b="3175"/>
+              <wp:docPr id="31" name="图片 3"/>
+              <wp:cNvGraphicFramePr>
+                <a:graphicFrameLocks xmlns:a="http://schemas.openxmlformats.org/drawingml/2006/main" noChangeAspect="1"/>
+              </wp:cNvGraphicFramePr>
+              <a:graphic xmlns:a="http://schemas.openxmlformats.org/drawingml/2006/main">
+                <a:graphicData uri="http://schemas.openxmlformats.org/drawingml/2006/picture">
+                  <pic:pic xmlns:pic="http://schemas.openxmlformats.org/drawingml/2006/picture">
+                    <pic:nvPicPr>
+                      <pic:cNvPr id="31" name="图片 3"/>
+                      <pic:cNvPicPr>
+                        <a:picLocks noChangeAspect="1"/>
+                      </pic:cNvPicPr>
+                    </pic:nvPicPr>
+                    <pic:blipFill>
+                      <a:blip r:embed="rId34"/>
+                      <a:stretch>
+                        <a:fillRect/>
+                      </a:stretch>
+                    </pic:blipFill>
+                    <pic:spPr>
+                      <a:xfrm>
+                        <a:off x="0" y="0"/>
+                        <a:ext cx="5271135" cy="3330575"/>
+                      </a:xfrm>
+                      <a:prstGeom prst="rect">
+                        <a:avLst/>
+                      </a:prstGeom>
+                      <a:noFill/>
+                      <a:ln>
+                        <a:noFill/>
+                      </a:ln>
+                    </pic:spPr>
+                  </pic:pic>
+                </a:graphicData>
+              </a:graphic>
+            </wp:inline>
+          </w:drawing>
+        </w:r>
+      </w:ins>
+    </w:p>
+    <w:p>
+      <w:pPr>
+        <w:rPr>
+          <w:rFonts w:hint="eastAsia"/>
           <w:lang w:val="en-US" w:eastAsia="zh-CN"/>
+          <w:rPrChange w:id="30" w:author="张鑫成" w:date="2022-11-18T16:08:54Z">
+            <w:rPr>
+              <w:rFonts w:hint="default"/>
+              <w:lang w:val="en-US" w:eastAsia="zh-CN"/>
+            </w:rPr>
+          </w:rPrChange>
         </w:rPr>
       </w:pPr>
     </w:p>
@@ -2157,7 +2401,8 @@
         <w:ind w:left="425" w:leftChars="0" w:hanging="425" w:firstLineChars="0"/>
         <w:textAlignment w:val="auto"/>
         <w:rPr>
-          <w:rFonts w:hint="eastAsia" w:ascii="黑体" w:hAnsi="黑体" w:eastAsia="黑体" w:cs="黑体"/>
+          <w:ins w:id="31" w:author="张鑫成" w:date="2022-11-18T16:07:35Z"/>
+          <w:rFonts w:hint="default" w:ascii="黑体" w:hAnsi="黑体" w:eastAsia="黑体" w:cs="黑体"/>
           <w:sz w:val="28"/>
           <w:szCs w:val="28"/>
           <w:lang w:val="en-US" w:eastAsia="zh-CN"/>
@@ -2166,7 +2411,7 @@
       <w:bookmarkStart w:id="4" w:name="_Toc4722"/>
       <w:r>
         <w:rPr>
-          <w:rFonts w:hint="eastAsia" w:ascii="黑体" w:hAnsi="黑体" w:eastAsia="黑体" w:cs="黑体"/>
+          <w:rFonts w:hint="default" w:ascii="黑体" w:hAnsi="黑体" w:eastAsia="黑体" w:cs="黑体"/>
           <w:sz w:val="28"/>
           <w:szCs w:val="28"/>
           <w:lang w:val="en-US" w:eastAsia="zh-CN"/>
@@ -2174,6 +2419,396 @@
         <w:t>密度聚类</w:t>
       </w:r>
       <w:bookmarkEnd w:id="4"/>
+    </w:p>
+    <w:p>
+      <w:pPr>
+        <w:rPr>
+          <w:ins w:id="32" w:author="张鑫成" w:date="2022-11-18T16:07:58Z"/>
+        </w:rPr>
+      </w:pPr>
+    </w:p>
+    <w:p>
+      <w:pPr>
+        <w:rPr>
+          <w:ins w:id="33" w:author="张鑫成" w:date="2022-11-18T16:07:59Z"/>
+        </w:rPr>
+      </w:pPr>
+      <w:ins w:id="34" w:author="张鑫成" w:date="2022-11-18T16:11:02Z">
+        <w:r>
+          <w:rPr/>
+          <w:drawing>
+            <wp:inline distT="0" distB="0" distL="114300" distR="114300">
+              <wp:extent cx="5271135" cy="6268085"/>
+              <wp:effectExtent l="0" t="0" r="5715" b="18415"/>
+              <wp:docPr id="36" name="图片 5"/>
+              <wp:cNvGraphicFramePr>
+                <a:graphicFrameLocks xmlns:a="http://schemas.openxmlformats.org/drawingml/2006/main" noChangeAspect="1"/>
+              </wp:cNvGraphicFramePr>
+              <a:graphic xmlns:a="http://schemas.openxmlformats.org/drawingml/2006/main">
+                <a:graphicData uri="http://schemas.openxmlformats.org/drawingml/2006/picture">
+                  <pic:pic xmlns:pic="http://schemas.openxmlformats.org/drawingml/2006/picture">
+                    <pic:nvPicPr>
+                      <pic:cNvPr id="36" name="图片 5"/>
+                      <pic:cNvPicPr>
+                        <a:picLocks noChangeAspect="1"/>
+                      </pic:cNvPicPr>
+                    </pic:nvPicPr>
+                    <pic:blipFill>
+                      <a:blip r:embed="rId35"/>
+                      <a:stretch>
+                        <a:fillRect/>
+                      </a:stretch>
+                    </pic:blipFill>
+                    <pic:spPr>
+                      <a:xfrm>
+                        <a:off x="0" y="0"/>
+                        <a:ext cx="5271135" cy="6268085"/>
+                      </a:xfrm>
+                      <a:prstGeom prst="rect">
+                        <a:avLst/>
+                      </a:prstGeom>
+                      <a:noFill/>
+                      <a:ln>
+                        <a:noFill/>
+                      </a:ln>
+                    </pic:spPr>
+                  </pic:pic>
+                </a:graphicData>
+              </a:graphic>
+            </wp:inline>
+          </w:drawing>
+        </w:r>
+      </w:ins>
+      <w:ins w:id="36" w:author="张鑫成" w:date="2022-11-18T16:41:24Z">
+        <w:r>
+          <w:rPr/>
+          <w:drawing>
+            <wp:inline distT="0" distB="0" distL="114300" distR="114300">
+              <wp:extent cx="5273040" cy="2458720"/>
+              <wp:effectExtent l="0" t="0" r="3810" b="17780"/>
+              <wp:docPr id="37" name="图片 6"/>
+              <wp:cNvGraphicFramePr>
+                <a:graphicFrameLocks xmlns:a="http://schemas.openxmlformats.org/drawingml/2006/main" noChangeAspect="1"/>
+              </wp:cNvGraphicFramePr>
+              <a:graphic xmlns:a="http://schemas.openxmlformats.org/drawingml/2006/main">
+                <a:graphicData uri="http://schemas.openxmlformats.org/drawingml/2006/picture">
+                  <pic:pic xmlns:pic="http://schemas.openxmlformats.org/drawingml/2006/picture">
+                    <pic:nvPicPr>
+                      <pic:cNvPr id="37" name="图片 6"/>
+                      <pic:cNvPicPr>
+                        <a:picLocks noChangeAspect="1"/>
+                      </pic:cNvPicPr>
+                    </pic:nvPicPr>
+                    <pic:blipFill>
+                      <a:blip r:embed="rId36"/>
+                      <a:stretch>
+                        <a:fillRect/>
+                      </a:stretch>
+                    </pic:blipFill>
+                    <pic:spPr>
+                      <a:xfrm>
+                        <a:off x="0" y="0"/>
+                        <a:ext cx="5273040" cy="2458720"/>
+                      </a:xfrm>
+                      <a:prstGeom prst="rect">
+                        <a:avLst/>
+                      </a:prstGeom>
+                      <a:noFill/>
+                      <a:ln>
+                        <a:noFill/>
+                      </a:ln>
+                    </pic:spPr>
+                  </pic:pic>
+                </a:graphicData>
+              </a:graphic>
+            </wp:inline>
+          </w:drawing>
+        </w:r>
+      </w:ins>
+      <w:ins w:id="38" w:author="张鑫成" w:date="2022-11-18T16:40:22Z">
+        <w:r>
+          <w:rPr/>
+          <w:drawing>
+            <wp:inline distT="0" distB="0" distL="114300" distR="114300">
+              <wp:extent cx="5270500" cy="2350770"/>
+              <wp:effectExtent l="0" t="0" r="6350" b="11430"/>
+              <wp:docPr id="38" name="图片 7"/>
+              <wp:cNvGraphicFramePr>
+                <a:graphicFrameLocks xmlns:a="http://schemas.openxmlformats.org/drawingml/2006/main" noChangeAspect="1"/>
+              </wp:cNvGraphicFramePr>
+              <a:graphic xmlns:a="http://schemas.openxmlformats.org/drawingml/2006/main">
+                <a:graphicData uri="http://schemas.openxmlformats.org/drawingml/2006/picture">
+                  <pic:pic xmlns:pic="http://schemas.openxmlformats.org/drawingml/2006/picture">
+                    <pic:nvPicPr>
+                      <pic:cNvPr id="38" name="图片 7"/>
+                      <pic:cNvPicPr>
+                        <a:picLocks noChangeAspect="1"/>
+                      </pic:cNvPicPr>
+                    </pic:nvPicPr>
+                    <pic:blipFill>
+                      <a:blip r:embed="rId37"/>
+                      <a:stretch>
+                        <a:fillRect/>
+                      </a:stretch>
+                    </pic:blipFill>
+                    <pic:spPr>
+                      <a:xfrm>
+                        <a:off x="0" y="0"/>
+                        <a:ext cx="5270500" cy="2350770"/>
+                      </a:xfrm>
+                      <a:prstGeom prst="rect">
+                        <a:avLst/>
+                      </a:prstGeom>
+                      <a:noFill/>
+                      <a:ln>
+                        <a:noFill/>
+                      </a:ln>
+                    </pic:spPr>
+                  </pic:pic>
+                </a:graphicData>
+              </a:graphic>
+            </wp:inline>
+          </w:drawing>
+        </w:r>
+      </w:ins>
+      <w:ins w:id="40" w:author="张鑫成" w:date="2022-11-18T16:12:29Z">
+        <w:r>
+          <w:rPr/>
+          <w:drawing>
+            <wp:inline distT="0" distB="0" distL="114300" distR="114300">
+              <wp:extent cx="5268595" cy="2501900"/>
+              <wp:effectExtent l="0" t="0" r="8255" b="12700"/>
+              <wp:docPr id="39" name="图片 8"/>
+              <wp:cNvGraphicFramePr>
+                <a:graphicFrameLocks xmlns:a="http://schemas.openxmlformats.org/drawingml/2006/main" noChangeAspect="1"/>
+              </wp:cNvGraphicFramePr>
+              <a:graphic xmlns:a="http://schemas.openxmlformats.org/drawingml/2006/main">
+                <a:graphicData uri="http://schemas.openxmlformats.org/drawingml/2006/picture">
+                  <pic:pic xmlns:pic="http://schemas.openxmlformats.org/drawingml/2006/picture">
+                    <pic:nvPicPr>
+                      <pic:cNvPr id="39" name="图片 8"/>
+                      <pic:cNvPicPr>
+                        <a:picLocks noChangeAspect="1"/>
+                      </pic:cNvPicPr>
+                    </pic:nvPicPr>
+                    <pic:blipFill>
+                      <a:blip r:embed="rId38"/>
+                      <a:stretch>
+                        <a:fillRect/>
+                      </a:stretch>
+                    </pic:blipFill>
+                    <pic:spPr>
+                      <a:xfrm>
+                        <a:off x="0" y="0"/>
+                        <a:ext cx="5268595" cy="2501900"/>
+                      </a:xfrm>
+                      <a:prstGeom prst="rect">
+                        <a:avLst/>
+                      </a:prstGeom>
+                      <a:noFill/>
+                      <a:ln>
+                        <a:noFill/>
+                      </a:ln>
+                    </pic:spPr>
+                  </pic:pic>
+                </a:graphicData>
+              </a:graphic>
+            </wp:inline>
+          </w:drawing>
+        </w:r>
+      </w:ins>
+      <w:ins w:id="42" w:author="张鑫成" w:date="2022-11-18T16:13:00Z">
+        <w:r>
+          <w:rPr/>
+          <w:drawing>
+            <wp:inline distT="0" distB="0" distL="114300" distR="114300">
+              <wp:extent cx="5271135" cy="2616835"/>
+              <wp:effectExtent l="0" t="0" r="5715" b="12065"/>
+              <wp:docPr id="40" name="图片 9"/>
+              <wp:cNvGraphicFramePr>
+                <a:graphicFrameLocks xmlns:a="http://schemas.openxmlformats.org/drawingml/2006/main" noChangeAspect="1"/>
+              </wp:cNvGraphicFramePr>
+              <a:graphic xmlns:a="http://schemas.openxmlformats.org/drawingml/2006/main">
+                <a:graphicData uri="http://schemas.openxmlformats.org/drawingml/2006/picture">
+                  <pic:pic xmlns:pic="http://schemas.openxmlformats.org/drawingml/2006/picture">
+                    <pic:nvPicPr>
+                      <pic:cNvPr id="40" name="图片 9"/>
+                      <pic:cNvPicPr>
+                        <a:picLocks noChangeAspect="1"/>
+                      </pic:cNvPicPr>
+                    </pic:nvPicPr>
+                    <pic:blipFill>
+                      <a:blip r:embed="rId39"/>
+                      <a:stretch>
+                        <a:fillRect/>
+                      </a:stretch>
+                    </pic:blipFill>
+                    <pic:spPr>
+                      <a:xfrm>
+                        <a:off x="0" y="0"/>
+                        <a:ext cx="5271135" cy="2616835"/>
+                      </a:xfrm>
+                      <a:prstGeom prst="rect">
+                        <a:avLst/>
+                      </a:prstGeom>
+                      <a:noFill/>
+                      <a:ln>
+                        <a:noFill/>
+                      </a:ln>
+                    </pic:spPr>
+                  </pic:pic>
+                </a:graphicData>
+              </a:graphic>
+            </wp:inline>
+          </w:drawing>
+        </w:r>
+      </w:ins>
+      <w:ins w:id="44" w:author="张鑫成" w:date="2022-11-18T16:14:08Z">
+        <w:r>
+          <w:rPr/>
+          <w:drawing>
+            <wp:inline distT="0" distB="0" distL="114300" distR="114300">
+              <wp:extent cx="5271770" cy="2797175"/>
+              <wp:effectExtent l="0" t="0" r="5080" b="3175"/>
+              <wp:docPr id="41" name="图片 10"/>
+              <wp:cNvGraphicFramePr>
+                <a:graphicFrameLocks xmlns:a="http://schemas.openxmlformats.org/drawingml/2006/main" noChangeAspect="1"/>
+              </wp:cNvGraphicFramePr>
+              <a:graphic xmlns:a="http://schemas.openxmlformats.org/drawingml/2006/main">
+                <a:graphicData uri="http://schemas.openxmlformats.org/drawingml/2006/picture">
+                  <pic:pic xmlns:pic="http://schemas.openxmlformats.org/drawingml/2006/picture">
+                    <pic:nvPicPr>
+                      <pic:cNvPr id="41" name="图片 10"/>
+                      <pic:cNvPicPr>
+                        <a:picLocks noChangeAspect="1"/>
+                      </pic:cNvPicPr>
+                    </pic:nvPicPr>
+                    <pic:blipFill>
+                      <a:blip r:embed="rId40"/>
+                      <a:stretch>
+                        <a:fillRect/>
+                      </a:stretch>
+                    </pic:blipFill>
+                    <pic:spPr>
+                      <a:xfrm>
+                        <a:off x="0" y="0"/>
+                        <a:ext cx="5271770" cy="2797175"/>
+                      </a:xfrm>
+                      <a:prstGeom prst="rect">
+                        <a:avLst/>
+                      </a:prstGeom>
+                      <a:noFill/>
+                      <a:ln>
+                        <a:noFill/>
+                      </a:ln>
+                    </pic:spPr>
+                  </pic:pic>
+                </a:graphicData>
+              </a:graphic>
+            </wp:inline>
+          </w:drawing>
+        </w:r>
+      </w:ins>
+      <w:ins w:id="46" w:author="张鑫成" w:date="2022-11-18T16:14:12Z">
+        <w:r>
+          <w:rPr/>
+          <w:drawing>
+            <wp:inline distT="0" distB="0" distL="114300" distR="114300">
+              <wp:extent cx="5267325" cy="2699385"/>
+              <wp:effectExtent l="0" t="0" r="9525" b="5715"/>
+              <wp:docPr id="42" name="图片 11"/>
+              <wp:cNvGraphicFramePr>
+                <a:graphicFrameLocks xmlns:a="http://schemas.openxmlformats.org/drawingml/2006/main" noChangeAspect="1"/>
+              </wp:cNvGraphicFramePr>
+              <a:graphic xmlns:a="http://schemas.openxmlformats.org/drawingml/2006/main">
+                <a:graphicData uri="http://schemas.openxmlformats.org/drawingml/2006/picture">
+                  <pic:pic xmlns:pic="http://schemas.openxmlformats.org/drawingml/2006/picture">
+                    <pic:nvPicPr>
+                      <pic:cNvPr id="42" name="图片 11"/>
+                      <pic:cNvPicPr>
+                        <a:picLocks noChangeAspect="1"/>
+                      </pic:cNvPicPr>
+                    </pic:nvPicPr>
+                    <pic:blipFill>
+                      <a:blip r:embed="rId41"/>
+                      <a:stretch>
+                        <a:fillRect/>
+                      </a:stretch>
+                    </pic:blipFill>
+                    <pic:spPr>
+                      <a:xfrm>
+                        <a:off x="0" y="0"/>
+                        <a:ext cx="5267325" cy="2699385"/>
+                      </a:xfrm>
+                      <a:prstGeom prst="rect">
+                        <a:avLst/>
+                      </a:prstGeom>
+                      <a:noFill/>
+                      <a:ln>
+                        <a:noFill/>
+                      </a:ln>
+                    </pic:spPr>
+                  </pic:pic>
+                </a:graphicData>
+              </a:graphic>
+            </wp:inline>
+          </w:drawing>
+        </w:r>
+      </w:ins>
+      <w:ins w:id="48" w:author="张鑫成" w:date="2022-11-18T16:14:53Z">
+        <w:r>
+          <w:rPr/>
+          <w:drawing>
+            <wp:inline distT="0" distB="0" distL="114300" distR="114300">
+              <wp:extent cx="5269230" cy="2350770"/>
+              <wp:effectExtent l="0" t="0" r="7620" b="11430"/>
+              <wp:docPr id="43" name="图片 12"/>
+              <wp:cNvGraphicFramePr>
+                <a:graphicFrameLocks xmlns:a="http://schemas.openxmlformats.org/drawingml/2006/main" noChangeAspect="1"/>
+              </wp:cNvGraphicFramePr>
+              <a:graphic xmlns:a="http://schemas.openxmlformats.org/drawingml/2006/main">
+                <a:graphicData uri="http://schemas.openxmlformats.org/drawingml/2006/picture">
+                  <pic:pic xmlns:pic="http://schemas.openxmlformats.org/drawingml/2006/picture">
+                    <pic:nvPicPr>
+                      <pic:cNvPr id="43" name="图片 12"/>
+                      <pic:cNvPicPr>
+                        <a:picLocks noChangeAspect="1"/>
+                      </pic:cNvPicPr>
+                    </pic:nvPicPr>
+                    <pic:blipFill>
+                      <a:blip r:embed="rId42"/>
+                      <a:stretch>
+                        <a:fillRect/>
+                      </a:stretch>
+                    </pic:blipFill>
+                    <pic:spPr>
+                      <a:xfrm>
+                        <a:off x="0" y="0"/>
+                        <a:ext cx="5269230" cy="2350770"/>
+                      </a:xfrm>
+                      <a:prstGeom prst="rect">
+                        <a:avLst/>
+                      </a:prstGeom>
+                      <a:noFill/>
+                      <a:ln>
+                        <a:noFill/>
+                      </a:ln>
+                    </pic:spPr>
+                  </pic:pic>
+                </a:graphicData>
+              </a:graphic>
+            </wp:inline>
+          </w:drawing>
+        </w:r>
+      </w:ins>
+    </w:p>
+    <w:p>
+      <w:pPr>
+        <w:rPr>
+          <w:rFonts w:hint="default" w:eastAsiaTheme="minorEastAsia"/>
+          <w:lang w:val="en-US" w:eastAsia="zh-CN"/>
+        </w:rPr>
+      </w:pPr>
     </w:p>
     <w:p>
       <w:pPr>
@@ -2199,7 +2834,8 @@
         <w:ind w:left="425" w:leftChars="0" w:hanging="425" w:firstLineChars="0"/>
         <w:textAlignment w:val="auto"/>
         <w:rPr>
-          <w:rFonts w:hint="eastAsia" w:ascii="黑体" w:hAnsi="黑体" w:eastAsia="黑体" w:cs="黑体"/>
+          <w:ins w:id="50" w:author="张鑫成" w:date="2022-11-18T16:15:26Z"/>
+          <w:rFonts w:hint="default" w:ascii="黑体" w:hAnsi="黑体" w:eastAsia="黑体" w:cs="黑体"/>
           <w:sz w:val="28"/>
           <w:szCs w:val="28"/>
           <w:lang w:val="en-US" w:eastAsia="zh-CN"/>
@@ -2208,7 +2844,7 @@
       <w:bookmarkStart w:id="5" w:name="_Toc7733"/>
       <w:r>
         <w:rPr>
-          <w:rFonts w:hint="eastAsia" w:ascii="黑体" w:hAnsi="黑体" w:eastAsia="黑体" w:cs="黑体"/>
+          <w:rFonts w:hint="default" w:ascii="黑体" w:hAnsi="黑体" w:eastAsia="黑体" w:cs="黑体"/>
           <w:sz w:val="28"/>
           <w:szCs w:val="28"/>
           <w:lang w:val="en-US" w:eastAsia="zh-CN"/>
@@ -2216,6 +2852,170 @@
         <w:t>层次聚类</w:t>
       </w:r>
       <w:bookmarkEnd w:id="5"/>
+    </w:p>
+    <w:p>
+      <w:pPr>
+        <w:rPr>
+          <w:rFonts w:hint="default" w:eastAsiaTheme="minorEastAsia"/>
+          <w:lang w:val="en-US" w:eastAsia="zh-CN"/>
+        </w:rPr>
+      </w:pPr>
+      <w:ins w:id="51" w:author="张鑫成" w:date="2022-11-18T16:15:27Z">
+        <w:r>
+          <w:rPr/>
+          <w:drawing>
+            <wp:inline distT="0" distB="0" distL="114300" distR="114300">
+              <wp:extent cx="5273040" cy="2201545"/>
+              <wp:effectExtent l="0" t="0" r="3810" b="8255"/>
+              <wp:docPr id="44" name="图片 13"/>
+              <wp:cNvGraphicFramePr>
+                <a:graphicFrameLocks xmlns:a="http://schemas.openxmlformats.org/drawingml/2006/main" noChangeAspect="1"/>
+              </wp:cNvGraphicFramePr>
+              <a:graphic xmlns:a="http://schemas.openxmlformats.org/drawingml/2006/main">
+                <a:graphicData uri="http://schemas.openxmlformats.org/drawingml/2006/picture">
+                  <pic:pic xmlns:pic="http://schemas.openxmlformats.org/drawingml/2006/picture">
+                    <pic:nvPicPr>
+                      <pic:cNvPr id="44" name="图片 13"/>
+                      <pic:cNvPicPr>
+                        <a:picLocks noChangeAspect="1"/>
+                      </pic:cNvPicPr>
+                    </pic:nvPicPr>
+                    <pic:blipFill>
+                      <a:blip r:embed="rId43"/>
+                      <a:stretch>
+                        <a:fillRect/>
+                      </a:stretch>
+                    </pic:blipFill>
+                    <pic:spPr>
+                      <a:xfrm>
+                        <a:off x="0" y="0"/>
+                        <a:ext cx="5273040" cy="2201545"/>
+                      </a:xfrm>
+                      <a:prstGeom prst="rect">
+                        <a:avLst/>
+                      </a:prstGeom>
+                      <a:noFill/>
+                      <a:ln>
+                        <a:noFill/>
+                      </a:ln>
+                    </pic:spPr>
+                  </pic:pic>
+                </a:graphicData>
+              </a:graphic>
+            </wp:inline>
+          </w:drawing>
+        </w:r>
+      </w:ins>
+      <w:ins w:id="53" w:author="张鑫成" w:date="2022-11-18T16:32:20Z">
+        <w:r>
+          <w:rPr/>
+          <w:drawing>
+            <wp:inline distT="0" distB="0" distL="114300" distR="114300">
+              <wp:extent cx="5268595" cy="2372360"/>
+              <wp:effectExtent l="0" t="0" r="8255" b="8890"/>
+              <wp:docPr id="45" name="图片 14"/>
+              <wp:cNvGraphicFramePr>
+                <a:graphicFrameLocks xmlns:a="http://schemas.openxmlformats.org/drawingml/2006/main" noChangeAspect="1"/>
+              </wp:cNvGraphicFramePr>
+              <a:graphic xmlns:a="http://schemas.openxmlformats.org/drawingml/2006/main">
+                <a:graphicData uri="http://schemas.openxmlformats.org/drawingml/2006/picture">
+                  <pic:pic xmlns:pic="http://schemas.openxmlformats.org/drawingml/2006/picture">
+                    <pic:nvPicPr>
+                      <pic:cNvPr id="45" name="图片 14"/>
+                      <pic:cNvPicPr>
+                        <a:picLocks noChangeAspect="1"/>
+                      </pic:cNvPicPr>
+                    </pic:nvPicPr>
+                    <pic:blipFill>
+                      <a:blip r:embed="rId44"/>
+                      <a:stretch>
+                        <a:fillRect/>
+                      </a:stretch>
+                    </pic:blipFill>
+                    <pic:spPr>
+                      <a:xfrm>
+                        <a:off x="0" y="0"/>
+                        <a:ext cx="5268595" cy="2372360"/>
+                      </a:xfrm>
+                      <a:prstGeom prst="rect">
+                        <a:avLst/>
+                      </a:prstGeom>
+                      <a:noFill/>
+                      <a:ln>
+                        <a:noFill/>
+                      </a:ln>
+                    </pic:spPr>
+                  </pic:pic>
+                </a:graphicData>
+              </a:graphic>
+            </wp:inline>
+          </w:drawing>
+        </w:r>
+      </w:ins>
+      <w:ins w:id="55" w:author="张鑫成" w:date="2022-11-18T16:34:47Z">
+        <w:r>
+          <w:rPr/>
+          <w:drawing>
+            <wp:inline distT="0" distB="0" distL="114300" distR="114300">
+              <wp:extent cx="5272405" cy="2889250"/>
+              <wp:effectExtent l="0" t="0" r="4445" b="6350"/>
+              <wp:docPr id="46" name="图片 15"/>
+              <wp:cNvGraphicFramePr>
+                <a:graphicFrameLocks xmlns:a="http://schemas.openxmlformats.org/drawingml/2006/main" noChangeAspect="1"/>
+              </wp:cNvGraphicFramePr>
+              <a:graphic xmlns:a="http://schemas.openxmlformats.org/drawingml/2006/main">
+                <a:graphicData uri="http://schemas.openxmlformats.org/drawingml/2006/picture">
+                  <pic:pic xmlns:pic="http://schemas.openxmlformats.org/drawingml/2006/picture">
+                    <pic:nvPicPr>
+                      <pic:cNvPr id="46" name="图片 15"/>
+                      <pic:cNvPicPr>
+                        <a:picLocks noChangeAspect="1"/>
+                      </pic:cNvPicPr>
+                    </pic:nvPicPr>
+                    <pic:blipFill>
+                      <a:blip r:embed="rId45"/>
+                      <a:stretch>
+                        <a:fillRect/>
+                      </a:stretch>
+                    </pic:blipFill>
+                    <pic:spPr>
+                      <a:xfrm>
+                        <a:off x="0" y="0"/>
+                        <a:ext cx="5272405" cy="2889250"/>
+                      </a:xfrm>
+                      <a:prstGeom prst="rect">
+                        <a:avLst/>
+                      </a:prstGeom>
+                      <a:noFill/>
+                      <a:ln>
+                        <a:noFill/>
+                      </a:ln>
+                    </pic:spPr>
+                  </pic:pic>
+                </a:graphicData>
+              </a:graphic>
+            </wp:inline>
+          </w:drawing>
+        </w:r>
+      </w:ins>
+      <w:ins w:id="57" w:author="张鑫成" w:date="2022-11-18T16:20:26Z">
+        <w:r>
+          <w:rPr>
+            <w:rFonts w:hint="eastAsia"/>
+            <w:lang w:val="en-US" w:eastAsia="zh-CN"/>
+          </w:rPr>
+          <w:t xml:space="preserve"> </w:t>
+        </w:r>
+      </w:ins>
+      <w:ins w:id="58" w:author="张鑫成" w:date="2022-11-18T16:20:27Z">
+        <w:r>
+          <w:rPr>
+            <w:rFonts w:hint="eastAsia"/>
+            <w:lang w:val="en-US" w:eastAsia="zh-CN"/>
+          </w:rPr>
+          <w:t xml:space="preserve"> </w:t>
+        </w:r>
+      </w:ins>
     </w:p>
     <w:sectPr>
       <w:pgSz w:w="11906" w:h="16838"/>
@@ -2290,7 +3090,7 @@
     <w:lsdException w:unhideWhenUsed="0" w:uiPriority="0" w:semiHidden="0" w:name="index 7"/>
     <w:lsdException w:unhideWhenUsed="0" w:uiPriority="0" w:semiHidden="0" w:name="index 8"/>
     <w:lsdException w:unhideWhenUsed="0" w:uiPriority="0" w:semiHidden="0" w:name="index 9"/>
-    <w:lsdException w:unhideWhenUsed="0" w:uiPriority="0" w:semiHidden="0" w:name="toc 1"/>
+    <w:lsdException w:qFormat="1" w:unhideWhenUsed="0" w:uiPriority="0" w:semiHidden="0" w:name="toc 1"/>
     <w:lsdException w:unhideWhenUsed="0" w:uiPriority="0" w:semiHidden="0" w:name="toc 2"/>
     <w:lsdException w:unhideWhenUsed="0" w:uiPriority="0" w:semiHidden="0" w:name="toc 3"/>
     <w:lsdException w:unhideWhenUsed="0" w:uiPriority="0" w:semiHidden="0" w:name="toc 4"/>
@@ -2578,6 +3378,7 @@
     <w:name w:val="toc 1"/>
     <w:basedOn w:val="1"/>
     <w:next w:val="1"/>
+    <w:qFormat/>
     <w:uiPriority w:val="0"/>
   </w:style>
   <w:style w:type="paragraph" w:customStyle="1" w:styleId="6">
